--- a/ComandiInstallazioneSuHeroku.docx
+++ b/ComandiInstallazioneSuHeroku.docx
@@ -56,11 +56,61 @@
           <w:lang w:val="de-CH"/>
         </w:rPr>
       </w:pPr>
+      <w:proofErr w:type="spellStart"/>
       <w:r>
         <w:rPr>
           <w:lang w:val="de-CH"/>
         </w:rPr>
-        <w:t>Spostarsi sulla cartella Prenotazioni MC1965</w:t>
+        <w:t>Spostarsi</w:t>
+      </w:r>
+      <w:proofErr w:type="spellEnd"/>
+      <w:r>
+        <w:rPr>
+          <w:lang w:val="de-CH"/>
+        </w:rPr>
+        <w:t xml:space="preserve"> </w:t>
+      </w:r>
+      <w:proofErr w:type="spellStart"/>
+      <w:r>
+        <w:rPr>
+          <w:lang w:val="de-CH"/>
+        </w:rPr>
+        <w:t>sulla</w:t>
+      </w:r>
+      <w:proofErr w:type="spellEnd"/>
+      <w:r>
+        <w:rPr>
+          <w:lang w:val="de-CH"/>
+        </w:rPr>
+        <w:t xml:space="preserve"> </w:t>
+      </w:r>
+      <w:proofErr w:type="spellStart"/>
+      <w:r>
+        <w:rPr>
+          <w:lang w:val="de-CH"/>
+        </w:rPr>
+        <w:t>cartella</w:t>
+      </w:r>
+      <w:proofErr w:type="spellEnd"/>
+      <w:r>
+        <w:rPr>
+          <w:lang w:val="de-CH"/>
+        </w:rPr>
+        <w:t xml:space="preserve"> </w:t>
+      </w:r>
+      <w:proofErr w:type="spellStart"/>
+      <w:r>
+        <w:rPr>
+          <w:lang w:val="de-CH"/>
+        </w:rPr>
+        <w:t>Prenotazioni</w:t>
+      </w:r>
+      <w:proofErr w:type="spellEnd"/>
+      <w:r>
+        <w:rPr>
+          <w:lang w:val="de-CH"/>
+        </w:rPr>
+        <w:t xml:space="preserve"> MC1965</w:t>
       </w:r>
     </w:p>
     <w:p>
@@ -74,12 +124,42 @@
           <w:lang w:val="de-CH"/>
         </w:rPr>
       </w:pPr>
+      <w:proofErr w:type="spellStart"/>
       <w:r>
         <w:rPr>
           <w:lang w:val="de-CH"/>
         </w:rPr>
-        <w:t>Aprire una bassh</w:t>
-      </w:r>
+        <w:t>Aprire</w:t>
+      </w:r>
+      <w:proofErr w:type="spellEnd"/>
+      <w:r>
+        <w:rPr>
+          <w:lang w:val="de-CH"/>
+        </w:rPr>
+        <w:t xml:space="preserve"> </w:t>
+      </w:r>
+      <w:proofErr w:type="spellStart"/>
+      <w:r>
+        <w:rPr>
+          <w:lang w:val="de-CH"/>
+        </w:rPr>
+        <w:t>una</w:t>
+      </w:r>
+      <w:proofErr w:type="spellEnd"/>
+      <w:r>
+        <w:rPr>
+          <w:lang w:val="de-CH"/>
+        </w:rPr>
+        <w:t xml:space="preserve"> </w:t>
+      </w:r>
+      <w:proofErr w:type="spellStart"/>
+      <w:r>
+        <w:rPr>
+          <w:lang w:val="de-CH"/>
+        </w:rPr>
+        <w:t>bassh</w:t>
+      </w:r>
+      <w:proofErr w:type="spellEnd"/>
     </w:p>
     <w:p>
       <w:pPr>
@@ -93,7 +173,15 @@
         <w:t>Dal file requirements.txt e</w:t>
       </w:r>
       <w:r>
-        <w:t>liminare la riga “dataclasses == 0.7”</w:t>
+        <w:t>liminare la riga “</w:t>
+      </w:r>
+      <w:proofErr w:type="spellStart"/>
+      <w:r>
+        <w:t>dataclasses</w:t>
+      </w:r>
+      <w:proofErr w:type="spellEnd"/>
+      <w:r>
+        <w:t xml:space="preserve"> == 0.7”</w:t>
       </w:r>
     </w:p>
     <w:p/>
@@ -116,11 +204,21 @@
           <w:szCs w:val="28"/>
           <w:u w:val="single"/>
         </w:rPr>
-        <w:t>Dare i seguenti comandi gi</w:t>
+        <w:t xml:space="preserve">Dare i seguenti comandi </w:t>
+      </w:r>
+      <w:proofErr w:type="spellStart"/>
+      <w:r>
+        <w:rPr>
+          <w:sz w:val="28"/>
+          <w:szCs w:val="28"/>
+          <w:u w:val="single"/>
+        </w:rPr>
+        <w:t>gi</w:t>
       </w:r>
       <w:r>
         <w:t>t</w:t>
       </w:r>
+      <w:proofErr w:type="spellEnd"/>
     </w:p>
     <w:p>
       <w:pPr>
@@ -130,8 +228,21 @@
           <w:numId w:val="2"/>
         </w:numPr>
       </w:pPr>
-      <w:r>
-        <w:t>git add -A</w:t>
+      <w:proofErr w:type="spellStart"/>
+      <w:r>
+        <w:t>git</w:t>
+      </w:r>
+      <w:proofErr w:type="spellEnd"/>
+      <w:r>
+        <w:t xml:space="preserve"> </w:t>
+      </w:r>
+      <w:proofErr w:type="spellStart"/>
+      <w:r>
+        <w:t>add</w:t>
+      </w:r>
+      <w:proofErr w:type="spellEnd"/>
+      <w:r>
+        <w:t xml:space="preserve"> -A</w:t>
       </w:r>
     </w:p>
     <w:p>
@@ -142,8 +253,21 @@
           <w:numId w:val="2"/>
         </w:numPr>
       </w:pPr>
-      <w:r>
-        <w:t>git commit -m “Descrizione delle variazioni”</w:t>
+      <w:proofErr w:type="spellStart"/>
+      <w:r>
+        <w:t>git</w:t>
+      </w:r>
+      <w:proofErr w:type="spellEnd"/>
+      <w:r>
+        <w:t xml:space="preserve"> </w:t>
+      </w:r>
+      <w:proofErr w:type="spellStart"/>
+      <w:r>
+        <w:t>commit</w:t>
+      </w:r>
+      <w:proofErr w:type="spellEnd"/>
+      <w:r>
+        <w:t xml:space="preserve"> -m “Descrizione delle variazioni”</w:t>
       </w:r>
     </w:p>
     <w:p>
@@ -154,8 +278,29 @@
           <w:numId w:val="2"/>
         </w:numPr>
       </w:pPr>
-      <w:r>
-        <w:t>git push origin master</w:t>
+      <w:proofErr w:type="spellStart"/>
+      <w:r>
+        <w:t>git</w:t>
+      </w:r>
+      <w:proofErr w:type="spellEnd"/>
+      <w:r>
+        <w:t xml:space="preserve"> </w:t>
+      </w:r>
+      <w:proofErr w:type="spellStart"/>
+      <w:r>
+        <w:t>push</w:t>
+      </w:r>
+      <w:proofErr w:type="spellEnd"/>
+      <w:r>
+        <w:t xml:space="preserve"> </w:t>
+      </w:r>
+      <w:proofErr w:type="spellStart"/>
+      <w:r>
+        <w:t>origin</w:t>
+      </w:r>
+      <w:proofErr w:type="spellEnd"/>
+      <w:r>
+        <w:t xml:space="preserve"> master</w:t>
       </w:r>
     </w:p>
     <w:p/>
@@ -202,8 +347,29 @@
           <w:numId w:val="3"/>
         </w:numPr>
       </w:pPr>
-      <w:r>
-        <w:t>git push heroku master</w:t>
+      <w:proofErr w:type="spellStart"/>
+      <w:r>
+        <w:t>git</w:t>
+      </w:r>
+      <w:proofErr w:type="spellEnd"/>
+      <w:r>
+        <w:t xml:space="preserve"> </w:t>
+      </w:r>
+      <w:proofErr w:type="spellStart"/>
+      <w:r>
+        <w:t>push</w:t>
+      </w:r>
+      <w:proofErr w:type="spellEnd"/>
+      <w:r>
+        <w:t xml:space="preserve"> </w:t>
+      </w:r>
+      <w:proofErr w:type="spellStart"/>
+      <w:r>
+        <w:t>heroku</w:t>
+      </w:r>
+      <w:proofErr w:type="spellEnd"/>
+      <w:r>
+        <w:t xml:space="preserve"> master</w:t>
       </w:r>
     </w:p>
     <w:p>
@@ -214,14 +380,70 @@
           <w:numId w:val="3"/>
         </w:numPr>
       </w:pPr>
+      <w:proofErr w:type="spellStart"/>
+      <w:r>
+        <w:t>heroku</w:t>
+      </w:r>
+      <w:proofErr w:type="spellEnd"/>
+      <w:r>
+        <w:t xml:space="preserve"> run python manage.py </w:t>
+      </w:r>
+      <w:proofErr w:type="spellStart"/>
+      <w:r>
+        <w:t>m</w:t>
+      </w:r>
+      <w:r>
+        <w:t>akemigrations</w:t>
+      </w:r>
+      <w:proofErr w:type="spellEnd"/>
+    </w:p>
+    <w:p>
+      <w:pPr>
+        <w:pStyle w:val="Paragrafoelenco"/>
+        <w:numPr>
+          <w:ilvl w:val="0"/>
+          <w:numId w:val="3"/>
+        </w:numPr>
+      </w:pPr>
+      <w:proofErr w:type="spellStart"/>
+      <w:r>
+        <w:t>heroku</w:t>
+      </w:r>
+      <w:proofErr w:type="spellEnd"/>
+      <w:r>
+        <w:t xml:space="preserve"> run python manage.py migrate</w:t>
+      </w:r>
+    </w:p>
+    <w:p>
+      <w:pPr>
+        <w:pStyle w:val="Paragrafoelenco"/>
+        <w:numPr>
+          <w:ilvl w:val="0"/>
+          <w:numId w:val="3"/>
+        </w:numPr>
+      </w:pPr>
+      <w:proofErr w:type="spellStart"/>
       <w:r>
         <w:rPr>
           <w:u w:val="single"/>
         </w:rPr>
-        <w:t>heroku open</w:t>
+        <w:t>heroku</w:t>
+      </w:r>
+      <w:proofErr w:type="spellEnd"/>
+      <w:r>
+        <w:rPr>
+          <w:u w:val="single"/>
+        </w:rPr>
+        <w:t xml:space="preserve"> open</w:t>
       </w:r>
     </w:p>
-    <w:p/>
+    <w:p>
+      <w:pPr>
+        <w:rPr>
+          <w:lang w:val="en-US"/>
+        </w:rPr>
+      </w:pPr>
+    </w:p>
     <w:p>
       <w:r>
         <w:t>ALCUNI COMANDI DI HEROKU</w:t>
@@ -235,8 +457,21 @@
           <w:numId w:val="6"/>
         </w:numPr>
       </w:pPr>
-      <w:r>
-        <w:t>heroku run shell</w:t>
+      <w:proofErr w:type="spellStart"/>
+      <w:r>
+        <w:t>heroku</w:t>
+      </w:r>
+      <w:proofErr w:type="spellEnd"/>
+      <w:r>
+        <w:t xml:space="preserve"> </w:t>
+      </w:r>
+      <w:proofErr w:type="spellStart"/>
+      <w:r>
+        <w:t>run</w:t>
+      </w:r>
+      <w:proofErr w:type="spellEnd"/>
+      <w:r>
+        <w:t xml:space="preserve"> shell</w:t>
       </w:r>
     </w:p>
     <w:sectPr>
@@ -998,6 +1233,7 @@
     <w:lsdException w:name="HTML Sample" w:semiHidden="1" w:unhideWhenUsed="1"/>
     <w:lsdException w:name="HTML Typewriter" w:semiHidden="1" w:unhideWhenUsed="1"/>
     <w:lsdException w:name="HTML Variable" w:semiHidden="1" w:unhideWhenUsed="1"/>
+    <w:lsdException w:name="Normal Table" w:semiHidden="1" w:unhideWhenUsed="1"/>
     <w:lsdException w:name="annotation subject" w:semiHidden="1" w:unhideWhenUsed="1"/>
     <w:lsdException w:name="No List" w:semiHidden="1" w:unhideWhenUsed="1"/>
     <w:lsdException w:name="Outline List 1" w:semiHidden="1" w:unhideWhenUsed="1"/>
@@ -1044,8 +1280,10 @@
     <w:lsdException w:name="Table Subtle 2" w:semiHidden="1" w:unhideWhenUsed="1"/>
     <w:lsdException w:name="Table Web 1" w:semiHidden="1" w:unhideWhenUsed="1"/>
     <w:lsdException w:name="Table Web 2" w:semiHidden="1" w:unhideWhenUsed="1"/>
+    <w:lsdException w:name="Table Web 3" w:semiHidden="1" w:unhideWhenUsed="1"/>
     <w:lsdException w:name="Balloon Text" w:semiHidden="1" w:unhideWhenUsed="1"/>
     <w:lsdException w:name="Table Grid" w:uiPriority="59"/>
+    <w:lsdException w:name="Table Theme" w:semiHidden="1" w:unhideWhenUsed="1"/>
     <w:lsdException w:name="Placeholder Text" w:semiHidden="1"/>
     <w:lsdException w:name="No Spacing" w:uiPriority="1" w:qFormat="1"/>
     <w:lsdException w:name="Light Shading" w:uiPriority="60"/>
@@ -1308,6 +1546,69 @@
       <w:ind w:left="720"/>
       <w:contextualSpacing/>
     </w:pPr>
+  </w:style>
+  <w:style w:type="paragraph" w:styleId="PreformattatoHTML">
+    <w:name w:val="HTML Preformatted"/>
+    <w:basedOn w:val="Normale"/>
+    <w:link w:val="PreformattatoHTMLCarattere"/>
+    <w:uiPriority w:val="99"/>
+    <w:semiHidden/>
+    <w:unhideWhenUsed/>
+    <w:rsid w:val="005B1E3A"/>
+    <w:pPr>
+      <w:tabs>
+        <w:tab w:val="left" w:pos="916"/>
+        <w:tab w:val="left" w:pos="1832"/>
+        <w:tab w:val="left" w:pos="2748"/>
+        <w:tab w:val="left" w:pos="3664"/>
+        <w:tab w:val="left" w:pos="4580"/>
+        <w:tab w:val="left" w:pos="5496"/>
+        <w:tab w:val="left" w:pos="6412"/>
+        <w:tab w:val="left" w:pos="7328"/>
+        <w:tab w:val="left" w:pos="8244"/>
+        <w:tab w:val="left" w:pos="9160"/>
+        <w:tab w:val="left" w:pos="10076"/>
+        <w:tab w:val="left" w:pos="10992"/>
+        <w:tab w:val="left" w:pos="11908"/>
+        <w:tab w:val="left" w:pos="12824"/>
+        <w:tab w:val="left" w:pos="13740"/>
+        <w:tab w:val="left" w:pos="14656"/>
+      </w:tabs>
+      <w:spacing w:after="0" w:line="240" w:lineRule="auto"/>
+    </w:pPr>
+    <w:rPr>
+      <w:rFonts w:ascii="Courier New" w:eastAsia="Times New Roman" w:hAnsi="Courier New" w:cs="Courier New"/>
+      <w:sz w:val="20"/>
+      <w:szCs w:val="20"/>
+      <w:lang w:eastAsia="it-IT"/>
+    </w:rPr>
+  </w:style>
+  <w:style w:type="character" w:customStyle="1" w:styleId="PreformattatoHTMLCarattere">
+    <w:name w:val="Preformattato HTML Carattere"/>
+    <w:basedOn w:val="Carpredefinitoparagrafo"/>
+    <w:link w:val="PreformattatoHTML"/>
+    <w:uiPriority w:val="99"/>
+    <w:semiHidden/>
+    <w:rsid w:val="005B1E3A"/>
+    <w:rPr>
+      <w:rFonts w:ascii="Courier New" w:eastAsia="Times New Roman" w:hAnsi="Courier New" w:cs="Courier New"/>
+      <w:sz w:val="20"/>
+      <w:szCs w:val="20"/>
+      <w:lang w:eastAsia="it-IT"/>
+    </w:rPr>
+  </w:style>
+  <w:style w:type="character" w:styleId="CodiceHTML">
+    <w:name w:val="HTML Code"/>
+    <w:basedOn w:val="Carpredefinitoparagrafo"/>
+    <w:uiPriority w:val="99"/>
+    <w:semiHidden/>
+    <w:unhideWhenUsed/>
+    <w:rsid w:val="005B1E3A"/>
+    <w:rPr>
+      <w:rFonts w:ascii="Courier New" w:eastAsia="Times New Roman" w:hAnsi="Courier New" w:cs="Courier New"/>
+      <w:sz w:val="20"/>
+      <w:szCs w:val="20"/>
+    </w:rPr>
   </w:style>
 </w:styles>
 </file>
